--- a/Fall-Semester/COMP604/Assign1/Assignment1_Report.docx
+++ b/Fall-Semester/COMP604/Assign1/Assignment1_Report.docx
@@ -3,16 +3,76 @@
 <w:document xmlns:wpc="http://schemas.microsoft.com/office/word/2010/wordprocessingCanvas" xmlns:cx="http://schemas.microsoft.com/office/drawing/2014/chartex" xmlns:cx1="http://schemas.microsoft.com/office/drawing/2015/9/8/chartex" xmlns:cx2="http://schemas.microsoft.com/office/drawing/2015/10/21/chartex" xmlns:cx3="http://schemas.microsoft.com/office/drawing/2016/5/9/chartex" xmlns:cx4="http://schemas.microsoft.com/office/drawing/2016/5/10/chartex" xmlns:cx5="http://schemas.microsoft.com/office/drawing/2016/5/11/chartex" xmlns:cx6="http://schemas.microsoft.com/office/drawing/2016/5/12/chartex" xmlns:cx7="http://schemas.microsoft.com/office/drawing/2016/5/13/chartex" xmlns:cx8="http://schemas.microsoft.com/office/drawing/2016/5/14/chartex" xmlns:mc="http://schemas.openxmlformats.org/markup-compatibility/2006" xmlns:aink="http://schemas.microsoft.com/office/drawing/2016/ink" xmlns:am3d="http://schemas.microsoft.com/office/drawing/2017/model3d" xmlns:o="urn:schemas-microsoft-com:office:office" xmlns:oel="http://schemas.microsoft.com/office/2019/extlst" xmlns:r="http://schemas.openxmlformats.org/officeDocument/2006/relationships" xmlns:m="http://schemas.openxmlformats.org/officeDocument/2006/math" xmlns:v="urn:schemas-microsoft-com:vml" xmlns:wp14="http://schemas.microsoft.com/office/word/2010/wordprocessingDrawing" xmlns:wp="http://schemas.openxmlformats.org/drawingml/2006/wordprocessingDrawing" xmlns:w10="urn:schemas-microsoft-com:office:word" xmlns:w="http://schemas.openxmlformats.org/wordprocessingml/2006/main" xmlns:w14="http://schemas.microsoft.com/office/word/2010/wordml" xmlns:w15="http://schemas.microsoft.com/office/word/2012/wordml" xmlns:w16cex="http://schemas.microsoft.com/office/word/2018/wordml/cex" xmlns:w16cid="http://schemas.microsoft.com/office/word/2016/wordml/cid" xmlns:w16="http://schemas.microsoft.com/office/word/2018/wordml" xmlns:w16du="http://schemas.microsoft.com/office/word/2023/wordml/word16du" xmlns:w16sdtdh="http://schemas.microsoft.com/office/word/2020/wordml/sdtdatahash" xmlns:w16se="http://schemas.microsoft.com/office/word/2015/wordml/symex" xmlns:wpg="http://schemas.microsoft.com/office/word/2010/wordprocessingGroup" xmlns:wpi="http://schemas.microsoft.com/office/word/2010/wordprocessingInk" xmlns:wne="http://schemas.microsoft.com/office/word/2006/wordml" xmlns:wps="http://schemas.microsoft.com/office/word/2010/wordprocessingShape" mc:Ignorable="w14 w15 w16se w16cid w16 w16cex w16sdtdh w16du wp14">
   <w:body>
     <w:p/>
+    <w:p/>
+    <w:p>
+      <w:pPr>
+        <w:pStyle w:val="Heading1"/>
+        <w:rPr>
+          <w:sz w:val="32"/>
+          <w:szCs w:val="32"/>
+        </w:rPr>
+      </w:pPr>
+      <w:r>
+        <w:rPr>
+          <w:sz w:val="32"/>
+          <w:szCs w:val="32"/>
+        </w:rPr>
+        <w:t xml:space="preserve">1. Introduction </w:t>
+      </w:r>
+    </w:p>
+    <w:p>
+      <w:r>
+        <w:t>Dataset</w:t>
+      </w:r>
+      <w:r>
+        <w:t xml:space="preserve">: </w:t>
+      </w:r>
+      <w:r>
+        <w:t xml:space="preserve">Analysis of sales reports of an organization for different products over the three </w:t>
+      </w:r>
+      <w:r>
+        <w:t>years and</w:t>
+      </w:r>
+      <w:r>
+        <w:t xml:space="preserve"> </w:t>
+      </w:r>
+      <w:r>
+        <w:t xml:space="preserve">apply </w:t>
+      </w:r>
+      <w:r>
+        <w:t xml:space="preserve">Business Intelligence using </w:t>
+      </w:r>
+      <w:r>
+        <w:t>Ex</w:t>
+      </w:r>
+      <w:r>
+        <w:t>cel</w:t>
+      </w:r>
+      <w:r>
+        <w:t>.</w:t>
+      </w:r>
+    </w:p>
+    <w:p>
+      <w:r>
+        <w:t>Link</w:t>
+      </w:r>
+      <w:r>
+        <w:t xml:space="preserve">: </w:t>
+      </w:r>
+      <w:r>
+        <w:t>https://www.kaggle.com/datasets/yesrahulkr/sales-analysis-report-on-power-bi</w:t>
+      </w:r>
+    </w:p>
     <w:p>
       <w:r>
         <w:rPr>
           <w:noProof/>
         </w:rPr>
         <w:drawing>
-          <wp:inline distT="0" distB="0" distL="0" distR="0" wp14:anchorId="29B5A339" wp14:editId="0265F6D9">
-            <wp:extent cx="5917962" cy="2638425"/>
-            <wp:effectExtent l="0" t="0" r="6985" b="0"/>
-            <wp:docPr id="621183615" name="Picture 1" descr="A screenshot of a computer&#10;&#10;Description automatically generated"/>
+          <wp:inline distT="0" distB="0" distL="0" distR="0" wp14:anchorId="632D5312" wp14:editId="5CD8C91B">
+            <wp:extent cx="4160042" cy="2762250"/>
+            <wp:effectExtent l="0" t="0" r="0" b="0"/>
+            <wp:docPr id="384599484" name="Picture 1"/>
             <wp:cNvGraphicFramePr>
               <a:graphicFrameLocks xmlns:a="http://schemas.openxmlformats.org/drawingml/2006/main" noChangeAspect="1"/>
             </wp:cNvGraphicFramePr>
@@ -20,17 +80,11 @@
               <a:graphicData uri="http://schemas.openxmlformats.org/drawingml/2006/picture">
                 <pic:pic xmlns:pic="http://schemas.openxmlformats.org/drawingml/2006/picture">
                   <pic:nvPicPr>
-                    <pic:cNvPr id="621183615" name="Picture 1" descr="A screenshot of a computer&#10;&#10;Description automatically generated"/>
+                    <pic:cNvPr id="384599484" name=""/>
                     <pic:cNvPicPr/>
                   </pic:nvPicPr>
                   <pic:blipFill>
-                    <a:blip r:embed="rId6" cstate="print">
-                      <a:extLst>
-                        <a:ext uri="{28A0092B-C50C-407E-A947-70E740481C1C}">
-                          <a14:useLocalDpi xmlns:a14="http://schemas.microsoft.com/office/drawing/2010/main" val="0"/>
-                        </a:ext>
-                      </a:extLst>
-                    </a:blip>
+                    <a:blip r:embed="rId6"/>
                     <a:stretch>
                       <a:fillRect/>
                     </a:stretch>
@@ -38,7 +92,7 @@
                   <pic:spPr>
                     <a:xfrm>
                       <a:off x="0" y="0"/>
-                      <a:ext cx="5926232" cy="2642112"/>
+                      <a:ext cx="4185192" cy="2778949"/>
                     </a:xfrm>
                     <a:prstGeom prst="rect">
                       <a:avLst/>
@@ -53,7 +107,7 @@
     </w:p>
     <w:p>
       <w:r>
-        <w:t>ETL operation using Query editor</w:t>
+        <w:t>Table relationship with Data Model</w:t>
       </w:r>
     </w:p>
     <w:p>
@@ -62,7 +116,7 @@
           <w:noProof/>
         </w:rPr>
         <w:drawing>
-          <wp:inline distT="0" distB="0" distL="0" distR="0" wp14:anchorId="295D2046" wp14:editId="606FDA7B">
+          <wp:inline distT="0" distB="0" distL="0" distR="0" wp14:anchorId="4AEFF3BF" wp14:editId="7266B090">
             <wp:extent cx="5819775" cy="1051413"/>
             <wp:effectExtent l="0" t="0" r="0" b="0"/>
             <wp:docPr id="1427419468" name="Picture 1"/>
@@ -103,16 +157,59 @@
         <w:t>Connections</w:t>
       </w:r>
     </w:p>
+    <w:p/>
+    <w:p>
+      <w:pPr>
+        <w:pStyle w:val="Heading1"/>
+        <w:rPr>
+          <w:sz w:val="32"/>
+          <w:szCs w:val="32"/>
+        </w:rPr>
+      </w:pPr>
+      <w:r>
+        <w:rPr>
+          <w:sz w:val="32"/>
+          <w:szCs w:val="32"/>
+        </w:rPr>
+        <w:t>2. ETL operation using Power Query Editor</w:t>
+      </w:r>
+    </w:p>
+    <w:p>
+      <w:r>
+        <w:t xml:space="preserve">Take </w:t>
+      </w:r>
+      <w:r>
+        <w:rPr>
+          <w:highlight w:val="yellow"/>
+        </w:rPr>
+        <w:t xml:space="preserve">example few operations Simple </w:t>
+      </w:r>
+      <w:proofErr w:type="gramStart"/>
+      <w:r>
+        <w:rPr>
+          <w:highlight w:val="yellow"/>
+        </w:rPr>
+        <w:t>description</w:t>
+      </w:r>
+      <w:r>
+        <w:t xml:space="preserve"> ,</w:t>
+      </w:r>
+      <w:proofErr w:type="gramEnd"/>
+      <w:r>
+        <w:t xml:space="preserve"> at least 2 screenshot + watermark</w:t>
+      </w:r>
+    </w:p>
     <w:p>
       <w:r>
         <w:rPr>
           <w:noProof/>
         </w:rPr>
+        <w:lastRenderedPageBreak/>
         <w:drawing>
-          <wp:inline distT="0" distB="0" distL="0" distR="0" wp14:anchorId="3627F30B" wp14:editId="6E97FB61">
-            <wp:extent cx="4160042" cy="2762250"/>
-            <wp:effectExtent l="0" t="0" r="0" b="0"/>
-            <wp:docPr id="384599484" name="Picture 1"/>
+          <wp:inline distT="0" distB="0" distL="0" distR="0" wp14:anchorId="23F625AC" wp14:editId="35100004">
+            <wp:extent cx="5917962" cy="2638425"/>
+            <wp:effectExtent l="0" t="0" r="6985" b="0"/>
+            <wp:docPr id="621183615" name="Picture 1" descr="A screenshot of a computer&#10;&#10;Description automatically generated"/>
             <wp:cNvGraphicFramePr>
               <a:graphicFrameLocks xmlns:a="http://schemas.openxmlformats.org/drawingml/2006/main" noChangeAspect="1"/>
             </wp:cNvGraphicFramePr>
@@ -120,11 +217,17 @@
               <a:graphicData uri="http://schemas.openxmlformats.org/drawingml/2006/picture">
                 <pic:pic xmlns:pic="http://schemas.openxmlformats.org/drawingml/2006/picture">
                   <pic:nvPicPr>
-                    <pic:cNvPr id="384599484" name=""/>
+                    <pic:cNvPr id="621183615" name="Picture 1" descr="A screenshot of a computer&#10;&#10;Description automatically generated"/>
                     <pic:cNvPicPr/>
                   </pic:nvPicPr>
                   <pic:blipFill>
-                    <a:blip r:embed="rId8"/>
+                    <a:blip r:embed="rId8" cstate="print">
+                      <a:extLst>
+                        <a:ext uri="{28A0092B-C50C-407E-A947-70E740481C1C}">
+                          <a14:useLocalDpi xmlns:a14="http://schemas.microsoft.com/office/drawing/2010/main" val="0"/>
+                        </a:ext>
+                      </a:extLst>
+                    </a:blip>
                     <a:stretch>
                       <a:fillRect/>
                     </a:stretch>
@@ -132,7 +235,7 @@
                   <pic:spPr>
                     <a:xfrm>
                       <a:off x="0" y="0"/>
-                      <a:ext cx="4185192" cy="2778949"/>
+                      <a:ext cx="5926232" cy="2642112"/>
                     </a:xfrm>
                     <a:prstGeom prst="rect">
                       <a:avLst/>
@@ -147,23 +250,104 @@
     </w:p>
     <w:p>
       <w:r>
-        <w:t>T</w:t>
-      </w:r>
-      <w:r>
-        <w:t>able relationship with Data Model</w:t>
+        <w:rPr>
+          <w:highlight w:val="yellow"/>
+        </w:rPr>
+        <w:t>Lookup on top, data down</w:t>
+      </w:r>
+      <w:r>
+        <w:t xml:space="preserve"> </w:t>
       </w:r>
     </w:p>
     <w:p/>
     <w:p>
+      <w:pPr>
+        <w:pStyle w:val="Heading1"/>
+        <w:rPr>
+          <w:sz w:val="32"/>
+          <w:szCs w:val="32"/>
+        </w:rPr>
+      </w:pPr>
+      <w:r>
+        <w:rPr>
+          <w:sz w:val="32"/>
+          <w:szCs w:val="32"/>
+        </w:rPr>
+        <w:t xml:space="preserve">3. Data analysis (Using Dax) </w:t>
+      </w:r>
+    </w:p>
+    <w:p>
+      <w:r>
+        <w:t xml:space="preserve">At least </w:t>
+      </w:r>
+      <w:r>
+        <w:rPr>
+          <w:highlight w:val="yellow"/>
+        </w:rPr>
+        <w:t xml:space="preserve">2 DAX New </w:t>
+      </w:r>
+      <w:proofErr w:type="gramStart"/>
+      <w:r>
+        <w:rPr>
+          <w:highlight w:val="yellow"/>
+        </w:rPr>
+        <w:t>columns ,</w:t>
+      </w:r>
+      <w:proofErr w:type="gramEnd"/>
+      <w:r>
+        <w:rPr>
+          <w:highlight w:val="yellow"/>
+        </w:rPr>
+        <w:t xml:space="preserve"> new measure</w:t>
+      </w:r>
+      <w:r>
+        <w:t xml:space="preserve"> </w:t>
+      </w:r>
+    </w:p>
+    <w:p>
+      <w:r>
+        <w:t xml:space="preserve">Show </w:t>
+      </w:r>
+      <w:r>
+        <w:rPr>
+          <w:highlight w:val="yellow"/>
+        </w:rPr>
+        <w:t>Pivot table using the measure, new columns</w:t>
+      </w:r>
+      <w:r>
+        <w:t xml:space="preserve">. </w:t>
+      </w:r>
+    </w:p>
+    <w:p>
+      <w:r>
+        <w:rPr>
+          <w:highlight w:val="yellow"/>
+        </w:rPr>
+        <w:t>Conclusion 1</w:t>
+      </w:r>
+    </w:p>
+    <w:p>
+      <w:r>
+        <w:rPr>
+          <w:highlight w:val="yellow"/>
+        </w:rPr>
+        <w:t>Conclusion 2</w:t>
+      </w:r>
+      <w:r>
+        <w:t xml:space="preserve"> </w:t>
+      </w:r>
+    </w:p>
+    <w:p>
       <w:r>
         <w:rPr>
           <w:noProof/>
         </w:rPr>
+        <w:lastRenderedPageBreak/>
         <w:drawing>
-          <wp:inline distT="0" distB="0" distL="0" distR="0" wp14:anchorId="046EA5AF" wp14:editId="6B0C5B4C">
-            <wp:extent cx="2971800" cy="5952315"/>
-            <wp:effectExtent l="0" t="0" r="0" b="0"/>
-            <wp:docPr id="1349357109" name="Picture 1"/>
+          <wp:inline distT="0" distB="0" distL="0" distR="0" wp14:anchorId="21E72324" wp14:editId="3B3BDA92">
+            <wp:extent cx="2486356" cy="4876800"/>
+            <wp:effectExtent l="0" t="0" r="9525" b="0"/>
+            <wp:docPr id="1898512929" name="Picture 1" descr="A screenshot of a computer&#10;&#10;Description automatically generated"/>
             <wp:cNvGraphicFramePr>
               <a:graphicFrameLocks xmlns:a="http://schemas.openxmlformats.org/drawingml/2006/main" noChangeAspect="1"/>
             </wp:cNvGraphicFramePr>
@@ -171,7 +355,7 @@
               <a:graphicData uri="http://schemas.openxmlformats.org/drawingml/2006/picture">
                 <pic:pic xmlns:pic="http://schemas.openxmlformats.org/drawingml/2006/picture">
                   <pic:nvPicPr>
-                    <pic:cNvPr id="1349357109" name=""/>
+                    <pic:cNvPr id="1898512929" name="Picture 1" descr="A screenshot of a computer&#10;&#10;Description automatically generated"/>
                     <pic:cNvPicPr/>
                   </pic:nvPicPr>
                   <pic:blipFill>
@@ -183,7 +367,7 @@
                   <pic:spPr>
                     <a:xfrm>
                       <a:off x="0" y="0"/>
-                      <a:ext cx="2973127" cy="5954973"/>
+                      <a:ext cx="2492385" cy="4888625"/>
                     </a:xfrm>
                     <a:prstGeom prst="rect">
                       <a:avLst/>
@@ -202,10 +386,10 @@
           <w:noProof/>
         </w:rPr>
         <w:drawing>
-          <wp:inline distT="0" distB="0" distL="0" distR="0" wp14:anchorId="020167ED" wp14:editId="18151FB8">
-            <wp:extent cx="5943600" cy="1172210"/>
-            <wp:effectExtent l="0" t="0" r="0" b="8890"/>
-            <wp:docPr id="2116967145" name="Picture 1"/>
+          <wp:inline distT="0" distB="0" distL="0" distR="0" wp14:anchorId="023CD940" wp14:editId="7367274A">
+            <wp:extent cx="5943600" cy="1511300"/>
+            <wp:effectExtent l="0" t="0" r="0" b="0"/>
+            <wp:docPr id="1285311345" name="Picture 1"/>
             <wp:cNvGraphicFramePr>
               <a:graphicFrameLocks xmlns:a="http://schemas.openxmlformats.org/drawingml/2006/main" noChangeAspect="1"/>
             </wp:cNvGraphicFramePr>
@@ -213,7 +397,7 @@
               <a:graphicData uri="http://schemas.openxmlformats.org/drawingml/2006/picture">
                 <pic:pic xmlns:pic="http://schemas.openxmlformats.org/drawingml/2006/picture">
                   <pic:nvPicPr>
-                    <pic:cNvPr id="2116967145" name=""/>
+                    <pic:cNvPr id="1285311345" name=""/>
                     <pic:cNvPicPr/>
                   </pic:nvPicPr>
                   <pic:blipFill>
@@ -225,7 +409,7 @@
                   <pic:spPr>
                     <a:xfrm>
                       <a:off x="0" y="0"/>
-                      <a:ext cx="5943600" cy="1172210"/>
+                      <a:ext cx="5943600" cy="1511300"/>
                     </a:xfrm>
                     <a:prstGeom prst="rect">
                       <a:avLst/>
@@ -240,7 +424,7 @@
     </w:p>
     <w:p>
       <w:r>
-        <w:t>This table can identify which product generates the most revenue in different regions. This helps in understanding regional product performance.</w:t>
+        <w:t>This table can identify which product generates the most revenue in different regions. This helps in understanding regional product performance</w:t>
       </w:r>
     </w:p>
     <w:p/>
@@ -254,11 +438,12 @@
         <w:rPr>
           <w:noProof/>
         </w:rPr>
+        <w:lastRenderedPageBreak/>
         <w:drawing>
-          <wp:inline distT="0" distB="0" distL="0" distR="0" wp14:anchorId="51FCD19C" wp14:editId="4E3D284D">
-            <wp:extent cx="2261396" cy="4429125"/>
-            <wp:effectExtent l="0" t="0" r="5715" b="0"/>
-            <wp:docPr id="543406733" name="Picture 1"/>
+          <wp:inline distT="0" distB="0" distL="0" distR="0" wp14:anchorId="575B472E" wp14:editId="63C6A5DF">
+            <wp:extent cx="2266950" cy="4432394"/>
+            <wp:effectExtent l="0" t="0" r="0" b="6350"/>
+            <wp:docPr id="253594387" name="Picture 1" descr="A screenshot of a computer&#10;&#10;Description automatically generated"/>
             <wp:cNvGraphicFramePr>
               <a:graphicFrameLocks xmlns:a="http://schemas.openxmlformats.org/drawingml/2006/main" noChangeAspect="1"/>
             </wp:cNvGraphicFramePr>
@@ -266,7 +451,7 @@
               <a:graphicData uri="http://schemas.openxmlformats.org/drawingml/2006/picture">
                 <pic:pic xmlns:pic="http://schemas.openxmlformats.org/drawingml/2006/picture">
                   <pic:nvPicPr>
-                    <pic:cNvPr id="543406733" name=""/>
+                    <pic:cNvPr id="253594387" name="Picture 1" descr="A screenshot of a computer&#10;&#10;Description automatically generated"/>
                     <pic:cNvPicPr/>
                   </pic:nvPicPr>
                   <pic:blipFill>
@@ -278,7 +463,7 @@
                   <pic:spPr>
                     <a:xfrm>
                       <a:off x="0" y="0"/>
-                      <a:ext cx="2267397" cy="4440879"/>
+                      <a:ext cx="2274041" cy="4446258"/>
                     </a:xfrm>
                     <a:prstGeom prst="rect">
                       <a:avLst/>
@@ -301,10 +486,10 @@
           <w:noProof/>
         </w:rPr>
         <w:drawing>
-          <wp:inline distT="0" distB="0" distL="0" distR="0" wp14:anchorId="5AC8CEFD" wp14:editId="6EBCE0FB">
-            <wp:extent cx="3519991" cy="4324350"/>
-            <wp:effectExtent l="0" t="0" r="4445" b="0"/>
-            <wp:docPr id="1571143866" name="Picture 1"/>
+          <wp:inline distT="0" distB="0" distL="0" distR="0" wp14:anchorId="56D64702" wp14:editId="756F0040">
+            <wp:extent cx="3495675" cy="4422666"/>
+            <wp:effectExtent l="0" t="0" r="0" b="0"/>
+            <wp:docPr id="1710799064" name="Picture 1"/>
             <wp:cNvGraphicFramePr>
               <a:graphicFrameLocks xmlns:a="http://schemas.openxmlformats.org/drawingml/2006/main" noChangeAspect="1"/>
             </wp:cNvGraphicFramePr>
@@ -312,7 +497,7 @@
               <a:graphicData uri="http://schemas.openxmlformats.org/drawingml/2006/picture">
                 <pic:pic xmlns:pic="http://schemas.openxmlformats.org/drawingml/2006/picture">
                   <pic:nvPicPr>
-                    <pic:cNvPr id="1571143866" name=""/>
+                    <pic:cNvPr id="1710799064" name=""/>
                     <pic:cNvPicPr/>
                   </pic:nvPicPr>
                   <pic:blipFill>
@@ -324,7 +509,7 @@
                   <pic:spPr>
                     <a:xfrm>
                       <a:off x="0" y="0"/>
-                      <a:ext cx="3524510" cy="4329902"/>
+                      <a:ext cx="3516879" cy="4449493"/>
                     </a:xfrm>
                     <a:prstGeom prst="rect">
                       <a:avLst/>
@@ -350,10 +535,10 @@
         </w:rPr>
         <w:lastRenderedPageBreak/>
         <w:drawing>
-          <wp:inline distT="0" distB="0" distL="0" distR="0" wp14:anchorId="6DC8DBFC" wp14:editId="73A592C6">
-            <wp:extent cx="2539617" cy="5124450"/>
-            <wp:effectExtent l="0" t="0" r="0" b="0"/>
-            <wp:docPr id="1656819225" name="Picture 1"/>
+          <wp:inline distT="0" distB="0" distL="0" distR="0" wp14:anchorId="3E698000" wp14:editId="70605770">
+            <wp:extent cx="2352675" cy="4761697"/>
+            <wp:effectExtent l="0" t="0" r="0" b="1270"/>
+            <wp:docPr id="1238062869" name="Picture 1" descr="A screenshot of a computer&#10;&#10;Description automatically generated"/>
             <wp:cNvGraphicFramePr>
               <a:graphicFrameLocks xmlns:a="http://schemas.openxmlformats.org/drawingml/2006/main" noChangeAspect="1"/>
             </wp:cNvGraphicFramePr>
@@ -361,7 +546,7 @@
               <a:graphicData uri="http://schemas.openxmlformats.org/drawingml/2006/picture">
                 <pic:pic xmlns:pic="http://schemas.openxmlformats.org/drawingml/2006/picture">
                   <pic:nvPicPr>
-                    <pic:cNvPr id="1656819225" name=""/>
+                    <pic:cNvPr id="1238062869" name="Picture 1" descr="A screenshot of a computer&#10;&#10;Description automatically generated"/>
                     <pic:cNvPicPr/>
                   </pic:nvPicPr>
                   <pic:blipFill>
@@ -373,7 +558,7 @@
                   <pic:spPr>
                     <a:xfrm>
                       <a:off x="0" y="0"/>
-                      <a:ext cx="2543727" cy="5132744"/>
+                      <a:ext cx="2367450" cy="4791601"/>
                     </a:xfrm>
                     <a:prstGeom prst="rect">
                       <a:avLst/>
@@ -393,10 +578,10 @@
           <w:noProof/>
         </w:rPr>
         <w:drawing>
-          <wp:inline distT="0" distB="0" distL="0" distR="0" wp14:anchorId="46C59413" wp14:editId="24CE73E5">
-            <wp:extent cx="2562225" cy="3257550"/>
-            <wp:effectExtent l="0" t="0" r="9525" b="0"/>
-            <wp:docPr id="918727295" name="Picture 1"/>
+          <wp:inline distT="0" distB="0" distL="0" distR="0" wp14:anchorId="3B0762EB" wp14:editId="04EFAE0E">
+            <wp:extent cx="2457450" cy="3267075"/>
+            <wp:effectExtent l="0" t="0" r="0" b="9525"/>
+            <wp:docPr id="82520342" name="Picture 1" descr="A screenshot of a computer&#10;&#10;Description automatically generated"/>
             <wp:cNvGraphicFramePr>
               <a:graphicFrameLocks xmlns:a="http://schemas.openxmlformats.org/drawingml/2006/main" noChangeAspect="1"/>
             </wp:cNvGraphicFramePr>
@@ -404,7 +589,7 @@
               <a:graphicData uri="http://schemas.openxmlformats.org/drawingml/2006/picture">
                 <pic:pic xmlns:pic="http://schemas.openxmlformats.org/drawingml/2006/picture">
                   <pic:nvPicPr>
-                    <pic:cNvPr id="918727295" name=""/>
+                    <pic:cNvPr id="82520342" name="Picture 1" descr="A screenshot of a computer&#10;&#10;Description automatically generated"/>
                     <pic:cNvPicPr/>
                   </pic:nvPicPr>
                   <pic:blipFill>
@@ -416,7 +601,7 @@
                   <pic:spPr>
                     <a:xfrm>
                       <a:off x="0" y="0"/>
-                      <a:ext cx="2562225" cy="3257550"/>
+                      <a:ext cx="2457450" cy="3267075"/>
                     </a:xfrm>
                     <a:prstGeom prst="rect">
                       <a:avLst/>
@@ -431,25 +616,212 @@
     </w:p>
     <w:p>
       <w:r>
-        <w:t xml:space="preserve">This </w:t>
-      </w:r>
-      <w:r>
-        <w:t>shows</w:t>
-      </w:r>
-      <w:r>
-        <w:t xml:space="preserve"> the average revenue generated per order across different years and quarters</w:t>
+        <w:t>This shows the average revenue generated per order across different years and quarters</w:t>
       </w:r>
     </w:p>
     <w:p/>
+    <w:p>
+      <w:pPr>
+        <w:pStyle w:val="Heading1"/>
+        <w:rPr>
+          <w:sz w:val="32"/>
+          <w:szCs w:val="32"/>
+        </w:rPr>
+      </w:pPr>
+      <w:r>
+        <w:rPr>
+          <w:sz w:val="32"/>
+          <w:szCs w:val="32"/>
+        </w:rPr>
+        <w:t xml:space="preserve">4. Data analysis (using Calculate) </w:t>
+      </w:r>
+    </w:p>
+    <w:p>
+      <w:r>
+        <w:rPr>
+          <w:highlight w:val="yellow"/>
+        </w:rPr>
+        <w:t>Show Pivot table</w:t>
+      </w:r>
+      <w:r>
+        <w:t xml:space="preserve"> </w:t>
+      </w:r>
+    </w:p>
+    <w:p>
+      <w:r>
+        <w:rPr>
+          <w:highlight w:val="yellow"/>
+        </w:rPr>
+        <w:t>Conclusion</w:t>
+      </w:r>
+    </w:p>
+    <w:p>
+      <w:r>
+        <w:rPr>
+          <w:noProof/>
+        </w:rPr>
+        <w:lastRenderedPageBreak/>
+        <w:drawing>
+          <wp:inline distT="0" distB="0" distL="0" distR="0" wp14:anchorId="6E1471C0" wp14:editId="4C6893FC">
+            <wp:extent cx="5943600" cy="1768475"/>
+            <wp:effectExtent l="0" t="0" r="0" b="3175"/>
+            <wp:docPr id="1354130473" name="Picture 1" descr="A screenshot of a computer screen&#10;&#10;Description automatically generated"/>
+            <wp:cNvGraphicFramePr>
+              <a:graphicFrameLocks xmlns:a="http://schemas.openxmlformats.org/drawingml/2006/main" noChangeAspect="1"/>
+            </wp:cNvGraphicFramePr>
+            <a:graphic xmlns:a="http://schemas.openxmlformats.org/drawingml/2006/main">
+              <a:graphicData uri="http://schemas.openxmlformats.org/drawingml/2006/picture">
+                <pic:pic xmlns:pic="http://schemas.openxmlformats.org/drawingml/2006/picture">
+                  <pic:nvPicPr>
+                    <pic:cNvPr id="1354130473" name="Picture 1" descr="A screenshot of a computer screen&#10;&#10;Description automatically generated"/>
+                    <pic:cNvPicPr/>
+                  </pic:nvPicPr>
+                  <pic:blipFill>
+                    <a:blip r:embed="rId15"/>
+                    <a:stretch>
+                      <a:fillRect/>
+                    </a:stretch>
+                  </pic:blipFill>
+                  <pic:spPr>
+                    <a:xfrm>
+                      <a:off x="0" y="0"/>
+                      <a:ext cx="5943600" cy="1768475"/>
+                    </a:xfrm>
+                    <a:prstGeom prst="rect">
+                      <a:avLst/>
+                    </a:prstGeom>
+                  </pic:spPr>
+                </pic:pic>
+              </a:graphicData>
+            </a:graphic>
+          </wp:inline>
+        </w:drawing>
+      </w:r>
+    </w:p>
     <w:p/>
+    <w:p>
+      <w:r>
+        <w:rPr>
+          <w:noProof/>
+        </w:rPr>
+        <w:drawing>
+          <wp:inline distT="0" distB="0" distL="0" distR="0" wp14:anchorId="7DB7532F" wp14:editId="7CFF1B1F">
+            <wp:extent cx="5667375" cy="3543300"/>
+            <wp:effectExtent l="0" t="0" r="9525" b="0"/>
+            <wp:docPr id="159419664" name="Picture 1"/>
+            <wp:cNvGraphicFramePr>
+              <a:graphicFrameLocks xmlns:a="http://schemas.openxmlformats.org/drawingml/2006/main" noChangeAspect="1"/>
+            </wp:cNvGraphicFramePr>
+            <a:graphic xmlns:a="http://schemas.openxmlformats.org/drawingml/2006/main">
+              <a:graphicData uri="http://schemas.openxmlformats.org/drawingml/2006/picture">
+                <pic:pic xmlns:pic="http://schemas.openxmlformats.org/drawingml/2006/picture">
+                  <pic:nvPicPr>
+                    <pic:cNvPr id="159419664" name=""/>
+                    <pic:cNvPicPr/>
+                  </pic:nvPicPr>
+                  <pic:blipFill>
+                    <a:blip r:embed="rId16"/>
+                    <a:stretch>
+                      <a:fillRect/>
+                    </a:stretch>
+                  </pic:blipFill>
+                  <pic:spPr>
+                    <a:xfrm>
+                      <a:off x="0" y="0"/>
+                      <a:ext cx="5667375" cy="3543300"/>
+                    </a:xfrm>
+                    <a:prstGeom prst="rect">
+                      <a:avLst/>
+                    </a:prstGeom>
+                  </pic:spPr>
+                </pic:pic>
+              </a:graphicData>
+            </a:graphic>
+          </wp:inline>
+        </w:drawing>
+      </w:r>
+    </w:p>
+    <w:p>
+      <w:pPr>
+        <w:jc w:val="both"/>
+      </w:pPr>
+      <w:r>
+        <w:t xml:space="preserve">This calculation counts how many times "Product </w:t>
+      </w:r>
+      <w:r>
+        <w:t>1</w:t>
+      </w:r>
+      <w:r>
+        <w:t>" was ordered. It helps to assess the popularity and sales frequency of the product, providing insights into customer demand for specific products.</w:t>
+      </w:r>
+    </w:p>
     <w:p/>
+    <w:p>
+      <w:r>
+        <w:rPr>
+          <w:noProof/>
+        </w:rPr>
+        <w:lastRenderedPageBreak/>
+        <w:drawing>
+          <wp:inline distT="0" distB="0" distL="0" distR="0" wp14:anchorId="61C06793" wp14:editId="2D526139">
+            <wp:extent cx="5667375" cy="3457575"/>
+            <wp:effectExtent l="0" t="0" r="9525" b="9525"/>
+            <wp:docPr id="849758237" name="Picture 1"/>
+            <wp:cNvGraphicFramePr>
+              <a:graphicFrameLocks xmlns:a="http://schemas.openxmlformats.org/drawingml/2006/main" noChangeAspect="1"/>
+            </wp:cNvGraphicFramePr>
+            <a:graphic xmlns:a="http://schemas.openxmlformats.org/drawingml/2006/main">
+              <a:graphicData uri="http://schemas.openxmlformats.org/drawingml/2006/picture">
+                <pic:pic xmlns:pic="http://schemas.openxmlformats.org/drawingml/2006/picture">
+                  <pic:nvPicPr>
+                    <pic:cNvPr id="849758237" name=""/>
+                    <pic:cNvPicPr/>
+                  </pic:nvPicPr>
+                  <pic:blipFill>
+                    <a:blip r:embed="rId17"/>
+                    <a:stretch>
+                      <a:fillRect/>
+                    </a:stretch>
+                  </pic:blipFill>
+                  <pic:spPr>
+                    <a:xfrm>
+                      <a:off x="0" y="0"/>
+                      <a:ext cx="5667375" cy="3457575"/>
+                    </a:xfrm>
+                    <a:prstGeom prst="rect">
+                      <a:avLst/>
+                    </a:prstGeom>
+                  </pic:spPr>
+                </pic:pic>
+              </a:graphicData>
+            </a:graphic>
+          </wp:inline>
+        </w:drawing>
+      </w:r>
+    </w:p>
+    <w:p>
+      <w:r>
+        <w:t xml:space="preserve">This will help track the total quantity of products ordered in </w:t>
+      </w:r>
+      <w:r>
+        <w:t>2019</w:t>
+      </w:r>
+      <w:r>
+        <w:t>. It provides insight into the volume of orders, which could highlight market demand and operational load during that year.</w:t>
+      </w:r>
+    </w:p>
+    <w:p>
+      <w:pPr>
+        <w:jc w:val="both"/>
+      </w:pPr>
+    </w:p>
     <w:sectPr>
-      <w:headerReference w:type="even" r:id="rId15"/>
-      <w:headerReference w:type="default" r:id="rId16"/>
-      <w:footerReference w:type="even" r:id="rId17"/>
-      <w:footerReference w:type="default" r:id="rId18"/>
-      <w:headerReference w:type="first" r:id="rId19"/>
-      <w:footerReference w:type="first" r:id="rId20"/>
+      <w:headerReference w:type="even" r:id="rId18"/>
+      <w:headerReference w:type="default" r:id="rId19"/>
+      <w:footerReference w:type="even" r:id="rId20"/>
+      <w:footerReference w:type="default" r:id="rId21"/>
+      <w:headerReference w:type="first" r:id="rId22"/>
+      <w:footerReference w:type="first" r:id="rId23"/>
       <w:pgSz w:w="12240" w:h="15840"/>
       <w:pgMar w:top="1440" w:right="1440" w:bottom="1440" w:left="1440" w:header="720" w:footer="720" w:gutter="0"/>
       <w:cols w:space="720"/>
@@ -574,9 +946,10 @@
           </v:handles>
           <o:lock v:ext="edit" text="t" shapetype="t"/>
         </v:shapetype>
-        <v:shape id="PowerPlusWaterMarkObject142006766" o:spid="_x0000_s2050" type="#_x0000_t136" style="position:absolute;margin-left:0;margin-top:0;width:479.85pt;height:179.95pt;rotation:315;z-index:-251655168;mso-position-horizontal:center;mso-position-horizontal-relative:margin;mso-position-vertical:center;mso-position-vertical-relative:margin" o:allowincell="f" fillcolor="silver" stroked="f">
+        <v:shape id="PowerPlusWaterMarkObject142006766" o:spid="_x0000_s1026" type="#_x0000_t136" style="position:absolute;margin-left:0;margin-top:0;width:479.85pt;height:179.95pt;rotation:315;z-index:-251655168;mso-position-horizontal:center;mso-position-horizontal-relative:margin;mso-position-vertical:center;mso-position-vertical-relative:margin" o:allowincell="f" fillcolor="silver" stroked="f">
           <v:fill opacity=".5"/>
           <v:textpath style="font-family:&quot;Calibri&quot;;font-size:1pt" string="DANH &amp; TAI"/>
+          <w10:wrap anchorx="margin" anchory="margin"/>
         </v:shape>
       </w:pict>
     </w:r>
@@ -619,9 +992,10 @@
           </v:handles>
           <o:lock v:ext="edit" text="t" shapetype="t"/>
         </v:shapetype>
-        <v:shape id="PowerPlusWaterMarkObject142006767" o:spid="_x0000_s2051" type="#_x0000_t136" style="position:absolute;margin-left:0;margin-top:0;width:479.85pt;height:179.95pt;rotation:315;z-index:-251653120;mso-position-horizontal:center;mso-position-horizontal-relative:margin;mso-position-vertical:center;mso-position-vertical-relative:margin" o:allowincell="f" fillcolor="silver" stroked="f">
+        <v:shape id="PowerPlusWaterMarkObject142006767" o:spid="_x0000_s1027" type="#_x0000_t136" style="position:absolute;margin-left:0;margin-top:0;width:479.85pt;height:179.95pt;rotation:315;z-index:-251653120;mso-position-horizontal:center;mso-position-horizontal-relative:margin;mso-position-vertical:center;mso-position-vertical-relative:margin" o:allowincell="f" fillcolor="silver" stroked="f">
           <v:fill opacity=".5"/>
           <v:textpath style="font-family:&quot;Calibri&quot;;font-size:1pt" string="DANH &amp; TAI"/>
+          <w10:wrap anchorx="margin" anchory="margin"/>
         </v:shape>
       </w:pict>
     </w:r>
@@ -664,9 +1038,10 @@
           </v:handles>
           <o:lock v:ext="edit" text="t" shapetype="t"/>
         </v:shapetype>
-        <v:shape id="PowerPlusWaterMarkObject142006765" o:spid="_x0000_s2049" type="#_x0000_t136" style="position:absolute;margin-left:0;margin-top:0;width:479.85pt;height:179.95pt;rotation:315;z-index:-251657216;mso-position-horizontal:center;mso-position-horizontal-relative:margin;mso-position-vertical:center;mso-position-vertical-relative:margin" o:allowincell="f" fillcolor="silver" stroked="f">
+        <v:shape id="PowerPlusWaterMarkObject142006765" o:spid="_x0000_s1025" type="#_x0000_t136" style="position:absolute;margin-left:0;margin-top:0;width:479.85pt;height:179.95pt;rotation:315;z-index:-251657216;mso-position-horizontal:center;mso-position-horizontal-relative:margin;mso-position-vertical:center;mso-position-vertical-relative:margin" o:allowincell="f" fillcolor="silver" stroked="f">
           <v:fill opacity=".5"/>
           <v:textpath style="font-family:&quot;Calibri&quot;;font-size:1pt" string="DANH &amp; TAI"/>
+          <w10:wrap anchorx="margin" anchory="margin"/>
         </v:shape>
       </w:pict>
     </w:r>
@@ -1277,7 +1652,6 @@
   <w:style w:type="character" w:default="1" w:styleId="DefaultParagraphFont">
     <w:name w:val="Default Paragraph Font"/>
     <w:uiPriority w:val="1"/>
-    <w:semiHidden/>
     <w:unhideWhenUsed/>
   </w:style>
   <w:style w:type="table" w:default="1" w:styleId="TableNormal">
